--- a/5lab.docx
+++ b/5lab.docx
@@ -591,7 +591,7 @@
             <v:path o:extrusionok="f" gradientshapeok="t" o:connecttype="rect"/>
             <o:lock v:ext="edit" aspectratio="t"/>
           </v:shapetype>
-          <v:shape id="_x0000_i1043" type="#_x0000_t75" style="width:468pt;height:320.4pt;visibility:visible;mso-wrap-style:square">
+          <v:shape id="_x0000_i1025" type="#_x0000_t75" style="width:468pt;height:320pt;visibility:visible;mso-wrap-style:square">
             <v:imagedata r:id="rId5" o:title=""/>
           </v:shape>
         </w:pict>
@@ -643,7 +643,7 @@
           <w:noProof/>
         </w:rPr>
         <w:pict w14:anchorId="384515FD">
-          <v:shape id="_x0000_i1046" type="#_x0000_t75" style="width:467.4pt;height:197.4pt;visibility:visible;mso-wrap-style:square">
+          <v:shape id="_x0000_i1026" type="#_x0000_t75" style="width:467.35pt;height:197.35pt;visibility:visible;mso-wrap-style:square">
             <v:imagedata r:id="rId6" o:title=""/>
           </v:shape>
         </w:pict>
@@ -705,7 +705,7 @@
           <w:noProof/>
         </w:rPr>
         <w:pict w14:anchorId="1D17F814">
-          <v:shape id="_x0000_i1049" type="#_x0000_t75" style="width:467.4pt;height:264pt;visibility:visible;mso-wrap-style:square">
+          <v:shape id="_x0000_i1027" type="#_x0000_t75" style="width:467.35pt;height:264pt;visibility:visible;mso-wrap-style:square">
             <v:imagedata r:id="rId7" o:title=""/>
           </v:shape>
         </w:pict>
@@ -748,7 +748,7 @@
         </w:rPr>
         <w:lastRenderedPageBreak/>
         <w:pict w14:anchorId="0B8D4A9D">
-          <v:shape id="Рисунок 7" o:spid="_x0000_i1028" type="#_x0000_t75" style="width:265.8pt;height:447.6pt;visibility:visible;mso-wrap-style:square">
+          <v:shape id="Рисунок 7" o:spid="_x0000_i1028" type="#_x0000_t75" style="width:266pt;height:447.35pt;visibility:visible;mso-wrap-style:square">
             <v:imagedata r:id="rId8" o:title=""/>
           </v:shape>
         </w:pict>
@@ -827,7 +827,7 @@
         </w:rPr>
         <w:lastRenderedPageBreak/>
         <w:pict w14:anchorId="0EFE0457">
-          <v:shape id="Рисунок 8" o:spid="_x0000_i1029" type="#_x0000_t75" style="width:420.6pt;height:465.6pt;visibility:visible;mso-wrap-style:square">
+          <v:shape id="Рисунок 8" o:spid="_x0000_i1029" type="#_x0000_t75" style="width:420.65pt;height:466pt;visibility:visible;mso-wrap-style:square">
             <v:imagedata r:id="rId9" o:title=""/>
           </v:shape>
         </w:pict>
@@ -903,11 +903,10 @@
       <w:r>
         <w:rPr>
           <w:noProof/>
-          <w:sz w:val="28"/>
-          <w:szCs w:val="28"/>
-        </w:rPr>
-        <w:pict w14:anchorId="1383C3CB">
-          <v:shape id="_x0000_i1030" type="#_x0000_t75" style="width:252.6pt;height:191.4pt;visibility:visible;mso-wrap-style:square">
+        </w:rPr>
+        <w:lastRenderedPageBreak/>
+        <w:pict w14:anchorId="702282D7">
+          <v:shape id="_x0000_i1103" type="#_x0000_t75" style="width:414pt;height:310pt;visibility:visible;mso-wrap-style:square">
             <v:imagedata r:id="rId10" o:title=""/>
           </v:shape>
         </w:pict>
@@ -929,7 +928,6 @@
           <w:sz w:val="28"/>
           <w:szCs w:val="28"/>
         </w:rPr>
-        <w:lastRenderedPageBreak/>
         <w:t>Рисунок</w:t>
       </w:r>
       <w:r>
@@ -977,7 +975,7 @@
           <w:szCs w:val="28"/>
         </w:rPr>
         <w:pict w14:anchorId="14BCEDDE">
-          <v:shape id="Рисунок 1" o:spid="_x0000_i1031" type="#_x0000_t75" style="width:233.4pt;height:106.8pt;visibility:visible;mso-wrap-style:square">
+          <v:shape id="Рисунок 1" o:spid="_x0000_i1031" type="#_x0000_t75" style="width:233.35pt;height:106.65pt;visibility:visible;mso-wrap-style:square">
             <v:imagedata r:id="rId11" o:title=""/>
           </v:shape>
         </w:pict>
@@ -1045,8 +1043,9 @@
           <w:sz w:val="28"/>
           <w:szCs w:val="28"/>
         </w:rPr>
+        <w:lastRenderedPageBreak/>
         <w:pict w14:anchorId="0A4D46DE">
-          <v:shape id="_x0000_i1032" type="#_x0000_t75" style="width:468pt;height:453pt;visibility:visible;mso-wrap-style:square">
+          <v:shape id="_x0000_i1032" type="#_x0000_t75" style="width:468pt;height:452.65pt;visibility:visible;mso-wrap-style:square">
             <v:imagedata r:id="rId12" o:title=""/>
           </v:shape>
         </w:pict>
@@ -1140,11 +1139,10 @@
       <w:r>
         <w:rPr>
           <w:noProof/>
-          <w:sz w:val="28"/>
-          <w:szCs w:val="28"/>
-        </w:rPr>
-        <w:pict w14:anchorId="675C6857">
-          <v:shape id="_x0000_i1033" type="#_x0000_t75" style="width:344.4pt;height:209.4pt;visibility:visible;mso-wrap-style:square">
+        </w:rPr>
+        <w:lastRenderedPageBreak/>
+        <w:pict w14:anchorId="0782225D">
+          <v:shape id="_x0000_i1106" type="#_x0000_t75" style="width:412pt;height:4in;visibility:visible;mso-wrap-style:square">
             <v:imagedata r:id="rId13" o:title=""/>
           </v:shape>
         </w:pict>
@@ -1213,7 +1211,7 @@
           <w:szCs w:val="28"/>
         </w:rPr>
         <w:pict w14:anchorId="4C779B74">
-          <v:shape id="_x0000_i1034" type="#_x0000_t75" style="width:207.6pt;height:108.6pt;visibility:visible;mso-wrap-style:square">
+          <v:shape id="_x0000_i1034" type="#_x0000_t75" style="width:207.35pt;height:108.65pt;visibility:visible;mso-wrap-style:square">
             <v:imagedata r:id="rId14" o:title=""/>
           </v:shape>
         </w:pict>
@@ -1272,7 +1270,7 @@
         </w:rPr>
         <w:lastRenderedPageBreak/>
         <w:pict w14:anchorId="4484CAD1">
-          <v:shape id="_x0000_i1035" type="#_x0000_t75" style="width:468pt;height:524.4pt;visibility:visible;mso-wrap-style:square">
+          <v:shape id="_x0000_i1035" type="#_x0000_t75" style="width:468pt;height:524pt;visibility:visible;mso-wrap-style:square">
             <v:imagedata r:id="rId15" o:title=""/>
           </v:shape>
         </w:pict>
@@ -1355,12 +1353,10 @@
       <w:r>
         <w:rPr>
           <w:noProof/>
-          <w:sz w:val="28"/>
-          <w:szCs w:val="28"/>
         </w:rPr>
         <w:lastRenderedPageBreak/>
-        <w:pict w14:anchorId="3E0690CB">
-          <v:shape id="_x0000_i1036" type="#_x0000_t75" style="width:248.4pt;height:171pt;visibility:visible;mso-wrap-style:square">
+        <w:pict w14:anchorId="24C2B78C">
+          <v:shape id="_x0000_i1109" type="#_x0000_t75" style="width:351.35pt;height:204pt;visibility:visible;mso-wrap-style:square">
             <v:imagedata r:id="rId16" o:title=""/>
           </v:shape>
         </w:pict>
@@ -1429,7 +1425,7 @@
           <w:szCs w:val="28"/>
         </w:rPr>
         <w:pict w14:anchorId="63DE3F9F">
-          <v:shape id="_x0000_i1037" type="#_x0000_t75" style="width:467.4pt;height:318.6pt;visibility:visible;mso-wrap-style:square">
+          <v:shape id="_x0000_i1037" type="#_x0000_t75" style="width:467.35pt;height:318.65pt;visibility:visible;mso-wrap-style:square">
             <v:imagedata r:id="rId17" o:title=""/>
           </v:shape>
         </w:pict>
@@ -1499,7 +1495,7 @@
         </w:rPr>
         <w:lastRenderedPageBreak/>
         <w:pict w14:anchorId="61BF0E9F">
-          <v:shape id="_x0000_i1038" type="#_x0000_t75" style="width:316.8pt;height:557.4pt;visibility:visible;mso-wrap-style:square">
+          <v:shape id="_x0000_i1038" type="#_x0000_t75" style="width:316.65pt;height:557.35pt;visibility:visible;mso-wrap-style:square">
             <v:imagedata r:id="rId18" o:title=""/>
           </v:shape>
         </w:pict>
@@ -1581,12 +1577,10 @@
       <w:r>
         <w:rPr>
           <w:noProof/>
-          <w:sz w:val="28"/>
-          <w:szCs w:val="28"/>
         </w:rPr>
         <w:lastRenderedPageBreak/>
-        <w:pict w14:anchorId="661AF29C">
-          <v:shape id="_x0000_i1039" type="#_x0000_t75" style="width:468pt;height:339pt;visibility:visible;mso-wrap-style:square">
+        <w:pict w14:anchorId="7549CD63">
+          <v:shape id="_x0000_i1095" type="#_x0000_t75" style="width:468pt;height:315.35pt;visibility:visible;mso-wrap-style:square">
             <v:imagedata r:id="rId19" o:title=""/>
           </v:shape>
         </w:pict>
@@ -1635,11 +1629,9 @@
       <w:r>
         <w:rPr>
           <w:noProof/>
-          <w:sz w:val="28"/>
-          <w:szCs w:val="28"/>
-        </w:rPr>
-        <w:pict w14:anchorId="22781F0B">
-          <v:shape id="_x0000_i1040" type="#_x0000_t75" style="width:293.4pt;height:134.4pt;visibility:visible;mso-wrap-style:square">
+        </w:rPr>
+        <w:pict w14:anchorId="797E3E85">
+          <v:shape id="_x0000_i1043" type="#_x0000_t75" style="width:223.35pt;height:120.65pt;visibility:visible;mso-wrap-style:square">
             <v:imagedata r:id="rId20" o:title=""/>
           </v:shape>
         </w:pict>
@@ -1682,7 +1674,7 @@
         </w:rPr>
         <w:lastRenderedPageBreak/>
         <w:pict w14:anchorId="1F16B9DA">
-          <v:shape id="_x0000_i1041" type="#_x0000_t75" style="width:424.8pt;height:537pt;visibility:visible;mso-wrap-style:square">
+          <v:shape id="_x0000_i1041" type="#_x0000_t75" style="width:424.65pt;height:537.35pt;visibility:visible;mso-wrap-style:square">
             <v:imagedata r:id="rId21" o:title=""/>
           </v:shape>
         </w:pict>

--- a/5lab.docx
+++ b/5lab.docx
@@ -591,7 +591,7 @@
             <v:path o:extrusionok="f" gradientshapeok="t" o:connecttype="rect"/>
             <o:lock v:ext="edit" aspectratio="t"/>
           </v:shapetype>
-          <v:shape id="_x0000_i1025" type="#_x0000_t75" style="width:468pt;height:320pt;visibility:visible;mso-wrap-style:square">
+          <v:shape id="_x0000_i1025" type="#_x0000_t75" style="width:468pt;height:320.4pt;visibility:visible;mso-wrap-style:square">
             <v:imagedata r:id="rId5" o:title=""/>
           </v:shape>
         </w:pict>
@@ -643,7 +643,7 @@
           <w:noProof/>
         </w:rPr>
         <w:pict w14:anchorId="384515FD">
-          <v:shape id="_x0000_i1026" type="#_x0000_t75" style="width:467.35pt;height:197.35pt;visibility:visible;mso-wrap-style:square">
+          <v:shape id="_x0000_i1026" type="#_x0000_t75" style="width:467.4pt;height:197.4pt;visibility:visible;mso-wrap-style:square">
             <v:imagedata r:id="rId6" o:title=""/>
           </v:shape>
         </w:pict>
@@ -705,7 +705,7 @@
           <w:noProof/>
         </w:rPr>
         <w:pict w14:anchorId="1D17F814">
-          <v:shape id="_x0000_i1027" type="#_x0000_t75" style="width:467.35pt;height:264pt;visibility:visible;mso-wrap-style:square">
+          <v:shape id="_x0000_i1027" type="#_x0000_t75" style="width:466.8pt;height:264pt;visibility:visible;mso-wrap-style:square">
             <v:imagedata r:id="rId7" o:title=""/>
           </v:shape>
         </w:pict>
@@ -748,7 +748,7 @@
         </w:rPr>
         <w:lastRenderedPageBreak/>
         <w:pict w14:anchorId="0B8D4A9D">
-          <v:shape id="Рисунок 7" o:spid="_x0000_i1028" type="#_x0000_t75" style="width:266pt;height:447.35pt;visibility:visible;mso-wrap-style:square">
+          <v:shape id="Рисунок 7" o:spid="_x0000_i1028" type="#_x0000_t75" style="width:265.8pt;height:447.6pt;visibility:visible;mso-wrap-style:square">
             <v:imagedata r:id="rId8" o:title=""/>
           </v:shape>
         </w:pict>
@@ -827,7 +827,7 @@
         </w:rPr>
         <w:lastRenderedPageBreak/>
         <w:pict w14:anchorId="0EFE0457">
-          <v:shape id="Рисунок 8" o:spid="_x0000_i1029" type="#_x0000_t75" style="width:420.65pt;height:466pt;visibility:visible;mso-wrap-style:square">
+          <v:shape id="Рисунок 8" o:spid="_x0000_i1029" type="#_x0000_t75" style="width:420.6pt;height:466.2pt;visibility:visible;mso-wrap-style:square">
             <v:imagedata r:id="rId9" o:title=""/>
           </v:shape>
         </w:pict>
@@ -906,7 +906,7 @@
         </w:rPr>
         <w:lastRenderedPageBreak/>
         <w:pict w14:anchorId="702282D7">
-          <v:shape id="_x0000_i1103" type="#_x0000_t75" style="width:414pt;height:310pt;visibility:visible;mso-wrap-style:square">
+          <v:shape id="_x0000_i1030" type="#_x0000_t75" style="width:414pt;height:310.2pt;visibility:visible;mso-wrap-style:square">
             <v:imagedata r:id="rId10" o:title=""/>
           </v:shape>
         </w:pict>
@@ -975,7 +975,7 @@
           <w:szCs w:val="28"/>
         </w:rPr>
         <w:pict w14:anchorId="14BCEDDE">
-          <v:shape id="Рисунок 1" o:spid="_x0000_i1031" type="#_x0000_t75" style="width:233.35pt;height:106.65pt;visibility:visible;mso-wrap-style:square">
+          <v:shape id="Рисунок 1" o:spid="_x0000_i1031" type="#_x0000_t75" style="width:233.4pt;height:106.8pt;visibility:visible;mso-wrap-style:square">
             <v:imagedata r:id="rId11" o:title=""/>
           </v:shape>
         </w:pict>
@@ -1045,7 +1045,7 @@
         </w:rPr>
         <w:lastRenderedPageBreak/>
         <w:pict w14:anchorId="0A4D46DE">
-          <v:shape id="_x0000_i1032" type="#_x0000_t75" style="width:468pt;height:452.65pt;visibility:visible;mso-wrap-style:square">
+          <v:shape id="_x0000_i1032" type="#_x0000_t75" style="width:468pt;height:452.4pt;visibility:visible;mso-wrap-style:square">
             <v:imagedata r:id="rId12" o:title=""/>
           </v:shape>
         </w:pict>
@@ -1142,7 +1142,7 @@
         </w:rPr>
         <w:lastRenderedPageBreak/>
         <w:pict w14:anchorId="0782225D">
-          <v:shape id="_x0000_i1106" type="#_x0000_t75" style="width:412pt;height:4in;visibility:visible;mso-wrap-style:square">
+          <v:shape id="_x0000_i1033" type="#_x0000_t75" style="width:412.2pt;height:4in;visibility:visible;mso-wrap-style:square">
             <v:imagedata r:id="rId13" o:title=""/>
           </v:shape>
         </w:pict>
@@ -1211,7 +1211,7 @@
           <w:szCs w:val="28"/>
         </w:rPr>
         <w:pict w14:anchorId="4C779B74">
-          <v:shape id="_x0000_i1034" type="#_x0000_t75" style="width:207.35pt;height:108.65pt;visibility:visible;mso-wrap-style:square">
+          <v:shape id="_x0000_i1034" type="#_x0000_t75" style="width:207.6pt;height:108.6pt;visibility:visible;mso-wrap-style:square">
             <v:imagedata r:id="rId14" o:title=""/>
           </v:shape>
         </w:pict>
@@ -1270,7 +1270,7 @@
         </w:rPr>
         <w:lastRenderedPageBreak/>
         <w:pict w14:anchorId="4484CAD1">
-          <v:shape id="_x0000_i1035" type="#_x0000_t75" style="width:468pt;height:524pt;visibility:visible;mso-wrap-style:square">
+          <v:shape id="_x0000_i1035" type="#_x0000_t75" style="width:468pt;height:523.8pt;visibility:visible;mso-wrap-style:square">
             <v:imagedata r:id="rId15" o:title=""/>
           </v:shape>
         </w:pict>
@@ -1356,7 +1356,7 @@
         </w:rPr>
         <w:lastRenderedPageBreak/>
         <w:pict w14:anchorId="24C2B78C">
-          <v:shape id="_x0000_i1109" type="#_x0000_t75" style="width:351.35pt;height:204pt;visibility:visible;mso-wrap-style:square">
+          <v:shape id="_x0000_i1036" type="#_x0000_t75" style="width:351.6pt;height:204pt;visibility:visible;mso-wrap-style:square">
             <v:imagedata r:id="rId16" o:title=""/>
           </v:shape>
         </w:pict>
@@ -1425,7 +1425,7 @@
           <w:szCs w:val="28"/>
         </w:rPr>
         <w:pict w14:anchorId="63DE3F9F">
-          <v:shape id="_x0000_i1037" type="#_x0000_t75" style="width:467.35pt;height:318.65pt;visibility:visible;mso-wrap-style:square">
+          <v:shape id="_x0000_i1037" type="#_x0000_t75" style="width:467.4pt;height:318.6pt;visibility:visible;mso-wrap-style:square">
             <v:imagedata r:id="rId17" o:title=""/>
           </v:shape>
         </w:pict>
@@ -1495,7 +1495,7 @@
         </w:rPr>
         <w:lastRenderedPageBreak/>
         <w:pict w14:anchorId="61BF0E9F">
-          <v:shape id="_x0000_i1038" type="#_x0000_t75" style="width:316.65pt;height:557.35pt;visibility:visible;mso-wrap-style:square">
+          <v:shape id="_x0000_i1038" type="#_x0000_t75" style="width:316.8pt;height:557.4pt;visibility:visible;mso-wrap-style:square">
             <v:imagedata r:id="rId18" o:title=""/>
           </v:shape>
         </w:pict>
@@ -1574,13 +1574,24 @@
           <w:szCs w:val="28"/>
         </w:rPr>
       </w:pPr>
+    </w:p>
+    <w:p>
+      <w:pPr>
+        <w:spacing w:line="360" w:lineRule="auto"/>
+        <w:jc w:val="center"/>
+        <w:rPr>
+          <w:noProof/>
+          <w:sz w:val="28"/>
+          <w:szCs w:val="28"/>
+        </w:rPr>
+      </w:pPr>
       <w:r>
         <w:rPr>
           <w:noProof/>
         </w:rPr>
         <w:lastRenderedPageBreak/>
-        <w:pict w14:anchorId="7549CD63">
-          <v:shape id="_x0000_i1095" type="#_x0000_t75" style="width:468pt;height:315.35pt;visibility:visible;mso-wrap-style:square">
+        <w:pict w14:anchorId="4B571A61">
+          <v:shape id="_x0000_i1039" type="#_x0000_t75" style="width:454.8pt;height:100.8pt;visibility:visible;mso-wrap-style:square">
             <v:imagedata r:id="rId19" o:title=""/>
           </v:shape>
         </w:pict>
@@ -1599,39 +1610,9 @@
       <w:r>
         <w:rPr>
           <w:noProof/>
-          <w:sz w:val="28"/>
-          <w:szCs w:val="28"/>
-        </w:rPr>
-        <w:t>Рисунок 15 – код программы идз</w:t>
-      </w:r>
-    </w:p>
-    <w:p>
-      <w:pPr>
-        <w:spacing w:line="360" w:lineRule="auto"/>
-        <w:jc w:val="center"/>
-        <w:rPr>
-          <w:noProof/>
-          <w:sz w:val="28"/>
-          <w:szCs w:val="28"/>
-        </w:rPr>
-      </w:pPr>
-    </w:p>
-    <w:p>
-      <w:pPr>
-        <w:spacing w:line="360" w:lineRule="auto"/>
-        <w:jc w:val="center"/>
-        <w:rPr>
-          <w:noProof/>
-          <w:sz w:val="28"/>
-          <w:szCs w:val="28"/>
-        </w:rPr>
-      </w:pPr>
-      <w:r>
-        <w:rPr>
-          <w:noProof/>
-        </w:rPr>
-        <w:pict w14:anchorId="797E3E85">
-          <v:shape id="_x0000_i1043" type="#_x0000_t75" style="width:223.35pt;height:120.65pt;visibility:visible;mso-wrap-style:square">
+        </w:rPr>
+        <w:pict w14:anchorId="1F5A87B0">
+          <v:shape id="_x0000_i1044" type="#_x0000_t75" style="width:468pt;height:339.6pt;visibility:visible;mso-wrap-style:square">
             <v:imagedata r:id="rId20" o:title=""/>
           </v:shape>
         </w:pict>
@@ -1653,6 +1634,57 @@
           <w:sz w:val="28"/>
           <w:szCs w:val="28"/>
         </w:rPr>
+        <w:t>Рисунок 15 – код программы идз</w:t>
+      </w:r>
+    </w:p>
+    <w:p>
+      <w:pPr>
+        <w:spacing w:line="360" w:lineRule="auto"/>
+        <w:jc w:val="center"/>
+        <w:rPr>
+          <w:noProof/>
+          <w:sz w:val="28"/>
+          <w:szCs w:val="28"/>
+        </w:rPr>
+      </w:pPr>
+    </w:p>
+    <w:p>
+      <w:pPr>
+        <w:spacing w:line="360" w:lineRule="auto"/>
+        <w:jc w:val="center"/>
+        <w:rPr>
+          <w:noProof/>
+          <w:sz w:val="28"/>
+          <w:szCs w:val="28"/>
+        </w:rPr>
+      </w:pPr>
+      <w:r>
+        <w:rPr>
+          <w:noProof/>
+        </w:rPr>
+        <w:pict w14:anchorId="5F905C64">
+          <v:shape id="_x0000_i1047" type="#_x0000_t75" style="width:230.4pt;height:70.8pt;visibility:visible;mso-wrap-style:square">
+            <v:imagedata r:id="rId21" o:title=""/>
+          </v:shape>
+        </w:pict>
+      </w:r>
+    </w:p>
+    <w:p>
+      <w:pPr>
+        <w:spacing w:line="360" w:lineRule="auto"/>
+        <w:jc w:val="center"/>
+        <w:rPr>
+          <w:noProof/>
+          <w:sz w:val="28"/>
+          <w:szCs w:val="28"/>
+        </w:rPr>
+      </w:pPr>
+      <w:r>
+        <w:rPr>
+          <w:noProof/>
+          <w:sz w:val="28"/>
+          <w:szCs w:val="28"/>
+        </w:rPr>
         <w:t>Рисунок 16 – резльтат работы программы</w:t>
       </w:r>
     </w:p>
@@ -1674,8 +1706,8 @@
         </w:rPr>
         <w:lastRenderedPageBreak/>
         <w:pict w14:anchorId="1F16B9DA">
-          <v:shape id="_x0000_i1041" type="#_x0000_t75" style="width:424.65pt;height:537.35pt;visibility:visible;mso-wrap-style:square">
-            <v:imagedata r:id="rId21" o:title=""/>
+          <v:shape id="_x0000_i1042" type="#_x0000_t75" style="width:424.8pt;height:537.6pt;visibility:visible;mso-wrap-style:square">
+            <v:imagedata r:id="rId22" o:title=""/>
           </v:shape>
         </w:pict>
       </w:r>
